--- a/2935_Егоров_Основы тестирования_Пр1.docx
+++ b/2935_Егоров_Основы тестирования_Пр1.docx
@@ -11,7 +11,7 @@
         <w:rPr>
           <w:rFonts w:ascii="Times New Roman" w:hAnsi="Times New Roman" w:cs="Times New Roman"/>
           <w:b w:val="0"/>
-          <w:color w:val="000000"/>
+          <w:color w:val="FF0000"/>
           <w:sz w:val="24"/>
           <w:szCs w:val="24"/>
         </w:rPr>
@@ -20,7 +20,7 @@
         <w:rPr>
           <w:rFonts w:ascii="Times New Roman" w:hAnsi="Times New Roman" w:cs="Times New Roman"/>
           <w:b w:val="0"/>
-          <w:color w:val="000000"/>
+          <w:color w:val="FF0000"/>
           <w:sz w:val="24"/>
           <w:szCs w:val="24"/>
         </w:rPr>
@@ -36,7 +36,7 @@
         <w:rPr>
           <w:rFonts w:ascii="Times New Roman" w:hAnsi="Times New Roman" w:cs="Times New Roman"/>
           <w:b w:val="0"/>
-          <w:color w:val="000000"/>
+          <w:color w:val="FF0000"/>
           <w:spacing w:val="-10"/>
           <w:sz w:val="26"/>
           <w:szCs w:val="26"/>
@@ -46,7 +46,7 @@
         <w:rPr>
           <w:rFonts w:ascii="Times New Roman" w:hAnsi="Times New Roman" w:cs="Times New Roman"/>
           <w:b w:val="0"/>
-          <w:color w:val="000000"/>
+          <w:color w:val="FF0000"/>
           <w:spacing w:val="-10"/>
           <w:sz w:val="26"/>
           <w:szCs w:val="26"/>
@@ -65,7 +65,7 @@
         <w:rPr>
           <w:rFonts w:ascii="Times New Roman" w:hAnsi="Times New Roman" w:cs="Times New Roman"/>
           <w:b w:val="0"/>
-          <w:color w:val="000000"/>
+          <w:color w:val="FF0000"/>
           <w:spacing w:val="-10"/>
           <w:sz w:val="28"/>
           <w:szCs w:val="28"/>
@@ -75,7 +75,7 @@
         <w:rPr>
           <w:rFonts w:ascii="Times New Roman" w:hAnsi="Times New Roman" w:cs="Times New Roman"/>
           <w:b w:val="0"/>
-          <w:color w:val="000000"/>
+          <w:color w:val="FF0000"/>
           <w:spacing w:val="-10"/>
           <w:sz w:val="28"/>
           <w:szCs w:val="28"/>
@@ -94,7 +94,7 @@
         <w:rPr>
           <w:rFonts w:ascii="Times New Roman" w:hAnsi="Times New Roman" w:cs="Times New Roman"/>
           <w:b w:val="0"/>
-          <w:color w:val="000000"/>
+          <w:color w:val="FF0000"/>
           <w:spacing w:val="-10"/>
           <w:sz w:val="28"/>
           <w:szCs w:val="28"/>
@@ -104,7 +104,7 @@
         <w:rPr>
           <w:rFonts w:ascii="Times New Roman" w:hAnsi="Times New Roman" w:cs="Times New Roman"/>
           <w:b w:val="0"/>
-          <w:color w:val="000000"/>
+          <w:color w:val="FF0000"/>
           <w:spacing w:val="-10"/>
           <w:sz w:val="28"/>
           <w:szCs w:val="28"/>
@@ -170,6 +170,8 @@
         <w:ind w:left="420"/>
         <w:jc w:val="center"/>
       </w:pPr>
+      <w:bookmarkStart w:id="0" w:name="_GoBack"/>
+      <w:bookmarkEnd w:id="0"/>
     </w:p>
     <w:p>
       <w:pPr>
@@ -418,19 +420,7 @@
                 <w:szCs w:val="28"/>
                 <w:lang w:bidi="ar-SA"/>
               </w:rPr>
-              <w:t xml:space="preserve">Н.В. </w:t>
-            </w:r>
-            <w:bookmarkStart w:id="0" w:name="_GoBack"/>
-            <w:bookmarkEnd w:id="0"/>
-            <w:r>
-              <w:rPr>
-                <w:rFonts w:ascii="Times New Roman" w:eastAsia="Times New Roman" w:hAnsi="Times New Roman" w:cs="Times New Roman"/>
-                <w:color w:val="auto"/>
-                <w:sz w:val="28"/>
-                <w:szCs w:val="28"/>
-                <w:lang w:bidi="ar-SA"/>
-              </w:rPr>
-              <w:t xml:space="preserve">Булгаков </w:t>
+              <w:t xml:space="preserve">Н.В. Булгаков </w:t>
             </w:r>
           </w:p>
         </w:tc>
@@ -1535,7 +1525,7 @@
             <v:path o:extrusionok="f" gradientshapeok="t" o:connecttype="rect"/>
             <o:lock v:ext="edit" aspectratio="t"/>
           </v:shapetype>
-          <v:shape id="_x0000_i1025" type="#_x0000_t75" style="width:341.6pt;height:331.55pt">
+          <v:shape id="_x0000_i1025" type="#_x0000_t75" style="width:341.25pt;height:331.5pt">
             <v:imagedata r:id="rId5" o:title="2"/>
           </v:shape>
         </w:pict>
